--- a/StoianGeorgiev/Test Case automationpractice.docx
+++ b/StoianGeorgiev/Test Case automationpractice.docx
@@ -384,16 +384,51 @@
                 <w:iCs/>
                 <w:color w:val="7F7F7F"/>
               </w:rPr>
-              <w:t xml:space="preserve">Test functionality for </w:t>
-            </w:r>
-            <w:r>
-              <w:rPr>
-                <w:rFonts w:eastAsia="Times New Roman" w:cs="Times New Roman"/>
-                <w:i/>
-                <w:iCs/>
-                <w:color w:val="7F7F7F"/>
-              </w:rPr>
-              <w:t>registration form</w:t>
+              <w:t xml:space="preserve">Test functionality for registration form  </w:t>
+            </w:r>
+            <w:r>
+              <w:rPr>
+                <w:rFonts w:eastAsia="Times New Roman" w:cs="Times New Roman"/>
+                <w:i/>
+                <w:iCs/>
+                <w:color w:val="7F7F7F"/>
+                <w:lang w:val="bg-BG"/>
+              </w:rPr>
+              <w:t>функционалност може да е – или +</w:t>
+            </w:r>
+          </w:p>
+          <w:p>
+            <w:pPr>
+              <w:pStyle w:val="Normal"/>
+              <w:spacing w:lineRule="auto" w:line="240" w:before="0" w:after="0"/>
+              <w:rPr/>
+            </w:pPr>
+            <w:r>
+              <w:rPr>
+                <w:rFonts w:eastAsia="Times New Roman" w:cs="Times New Roman"/>
+                <w:i/>
+                <w:iCs/>
+                <w:color w:val="7F7F7F"/>
+                <w:lang w:val="bg-BG"/>
+              </w:rPr>
+              <w:t>и тества само функционалноста на регистер формата</w:t>
+            </w:r>
+          </w:p>
+          <w:p>
+            <w:pPr>
+              <w:pStyle w:val="Normal"/>
+              <w:spacing w:lineRule="auto" w:line="240" w:before="0" w:after="0"/>
+              <w:rPr/>
+            </w:pPr>
+            <w:r>
+              <w:rPr>
+                <w:rFonts w:eastAsia="Times New Roman" w:cs="Times New Roman"/>
+                <w:i/>
+                <w:iCs/>
+                <w:color w:val="7F7F7F"/>
+                <w:lang w:val="bg-BG"/>
+              </w:rPr>
+              <w:t>не за успешно създаване на акаунт</w:t>
             </w:r>
           </w:p>
         </w:tc>
@@ -600,7 +635,12 @@
               </w:rPr>
             </w:pPr>
             <w:r>
-              <w:rPr/>
+              <w:rPr>
+                <w:rFonts w:eastAsia="Times New Roman" w:cs="Times New Roman"/>
+                <w:i/>
+                <w:iCs/>
+                <w:color w:val="7F7F7F"/>
+              </w:rPr>
             </w:r>
           </w:p>
         </w:tc>
@@ -987,8 +1027,20 @@
                 <w:iCs/>
                 <w:color w:val="7F7F7F"/>
               </w:rPr>
-              <w:t xml:space="preserve">Webpage must load successfully </w:t>
-            </w:r>
+              <w:t xml:space="preserve">Webpage must load successfully  </w:t>
+            </w:r>
+            <w:bookmarkStart w:id="0" w:name="__DdeLink__178_2490268595"/>
+            <w:r>
+              <w:rPr>
+                <w:rFonts w:eastAsia="Times New Roman" w:cs="Times New Roman"/>
+                <w:i/>
+                <w:iCs/>
+                <w:color w:val="7F7F7F"/>
+                <w:lang w:val="bg-BG"/>
+              </w:rPr>
+              <w:t>това трябва да е друг тест кейс и да е споменато в prerequisites</w:t>
+            </w:r>
+            <w:bookmarkEnd w:id="0"/>
           </w:p>
         </w:tc>
       </w:tr>
@@ -1039,20 +1091,25 @@
             <w:pPr>
               <w:pStyle w:val="Normal"/>
               <w:spacing w:lineRule="auto" w:line="240" w:before="0" w:after="0"/>
-              <w:rPr>
-                <w:i/>
-                <w:i/>
-                <w:iCs/>
-                <w:color w:val="7F7F7F"/>
-              </w:rPr>
-            </w:pPr>
-            <w:r>
-              <w:rPr>
-                <w:i/>
-                <w:iCs/>
-                <w:color w:val="7F7F7F"/>
-              </w:rPr>
-              <w:t>Autentication page must load successfully</w:t>
+              <w:rPr/>
+            </w:pPr>
+            <w:r>
+              <w:rPr>
+                <w:i/>
+                <w:iCs/>
+                <w:color w:val="7F7F7F"/>
+              </w:rPr>
+              <w:t xml:space="preserve">Autentication page must load successfully </w:t>
+            </w:r>
+            <w:r>
+              <w:rPr>
+                <w:rFonts w:eastAsia="Times New Roman" w:cs="Times New Roman"/>
+                <w:i/>
+                <w:iCs/>
+                <w:color w:val="7F7F7F"/>
+                <w:lang w:val="bg-BG"/>
+              </w:rPr>
+              <w:t>това трябва да е друг тест кейс и да е споменато в prerequisites</w:t>
             </w:r>
           </w:p>
         </w:tc>
@@ -1392,7 +1449,7 @@
       </w:tblPr>
       <w:tblGrid>
         <w:gridCol w:w="3084"/>
-        <w:gridCol w:w="9552"/>
+        <w:gridCol w:w="9551"/>
       </w:tblGrid>
       <w:tr>
         <w:trPr>
@@ -1400,7 +1457,7 @@
         </w:trPr>
         <w:tc>
           <w:tcPr>
-            <w:tcW w:w="12636" w:type="dxa"/>
+            <w:tcW w:w="12635" w:type="dxa"/>
             <w:gridSpan w:val="2"/>
             <w:vMerge w:val="restart"/>
             <w:tcBorders>
@@ -1473,7 +1530,7 @@
         </w:trPr>
         <w:tc>
           <w:tcPr>
-            <w:tcW w:w="12636" w:type="dxa"/>
+            <w:tcW w:w="12635" w:type="dxa"/>
             <w:gridSpan w:val="2"/>
             <w:vMerge w:val="continue"/>
             <w:tcBorders>
@@ -1509,7 +1566,7 @@
         </w:trPr>
         <w:tc>
           <w:tcPr>
-            <w:tcW w:w="12636" w:type="dxa"/>
+            <w:tcW w:w="12635" w:type="dxa"/>
             <w:gridSpan w:val="2"/>
             <w:vMerge w:val="continue"/>
             <w:tcBorders>
@@ -1574,39 +1631,30 @@
         </w:tc>
         <w:tc>
           <w:tcPr>
-            <w:tcW w:w="9552" w:type="dxa"/>
-            <w:tcBorders>
-              <w:top w:val="single" w:sz="4" w:space="0" w:color="000000"/>
-              <w:left w:val="single" w:sz="4" w:space="0" w:color="000000"/>
-              <w:bottom w:val="single" w:sz="4" w:space="0" w:color="000000"/>
-              <w:right w:val="single" w:sz="4" w:space="0" w:color="000000"/>
-            </w:tcBorders>
-            <w:shd w:color="auto" w:fill="auto" w:val="clear"/>
-            <w:vAlign w:val="bottom"/>
-          </w:tcPr>
-          <w:p>
-            <w:pPr>
-              <w:pStyle w:val="Normal"/>
-              <w:spacing w:lineRule="auto" w:line="240" w:before="0" w:after="0"/>
-              <w:rPr/>
-            </w:pPr>
-            <w:r>
-              <w:rPr>
-                <w:rFonts w:eastAsia="Times New Roman" w:cs="Times New Roman"/>
-                <w:i/>
-                <w:iCs/>
-                <w:color w:val="7F7F7F"/>
-              </w:rPr>
-              <w:t>TC00</w:t>
-            </w:r>
-            <w:r>
-              <w:rPr>
-                <w:rFonts w:eastAsia="Times New Roman" w:cs="Times New Roman"/>
-                <w:i/>
-                <w:iCs/>
-                <w:color w:val="7F7F7F"/>
-              </w:rPr>
-              <w:t>2</w:t>
+            <w:tcW w:w="9551" w:type="dxa"/>
+            <w:tcBorders>
+              <w:top w:val="single" w:sz="4" w:space="0" w:color="000000"/>
+              <w:left w:val="single" w:sz="4" w:space="0" w:color="000000"/>
+              <w:bottom w:val="single" w:sz="4" w:space="0" w:color="000000"/>
+              <w:right w:val="single" w:sz="4" w:space="0" w:color="000000"/>
+            </w:tcBorders>
+            <w:shd w:color="auto" w:fill="auto" w:val="clear"/>
+            <w:vAlign w:val="bottom"/>
+          </w:tcPr>
+          <w:p>
+            <w:pPr>
+              <w:pStyle w:val="Normal"/>
+              <w:spacing w:lineRule="auto" w:line="240" w:before="0" w:after="0"/>
+              <w:rPr/>
+            </w:pPr>
+            <w:r>
+              <w:rPr>
+                <w:rFonts w:eastAsia="Times New Roman" w:cs="Times New Roman"/>
+                <w:i/>
+                <w:iCs/>
+                <w:color w:val="7F7F7F"/>
+              </w:rPr>
+              <w:t>TC002</w:t>
             </w:r>
           </w:p>
         </w:tc>
@@ -1646,7 +1694,7 @@
         </w:tc>
         <w:tc>
           <w:tcPr>
-            <w:tcW w:w="9552" w:type="dxa"/>
+            <w:tcW w:w="9551" w:type="dxa"/>
             <w:tcBorders>
               <w:top w:val="single" w:sz="4" w:space="0" w:color="000000"/>
               <w:left w:val="single" w:sz="4" w:space="0" w:color="000000"/>
@@ -1709,7 +1757,7 @@
         </w:tc>
         <w:tc>
           <w:tcPr>
-            <w:tcW w:w="9552" w:type="dxa"/>
+            <w:tcW w:w="9551" w:type="dxa"/>
             <w:tcBorders>
               <w:top w:val="single" w:sz="4" w:space="0" w:color="000000"/>
               <w:left w:val="single" w:sz="4" w:space="0" w:color="000000"/>
@@ -1772,39 +1820,30 @@
         </w:tc>
         <w:tc>
           <w:tcPr>
-            <w:tcW w:w="9552" w:type="dxa"/>
-            <w:tcBorders>
-              <w:top w:val="single" w:sz="4" w:space="0" w:color="000000"/>
-              <w:left w:val="single" w:sz="4" w:space="0" w:color="000000"/>
-              <w:bottom w:val="single" w:sz="4" w:space="0" w:color="000000"/>
-              <w:right w:val="single" w:sz="4" w:space="0" w:color="000000"/>
-            </w:tcBorders>
-            <w:shd w:color="auto" w:fill="auto" w:val="clear"/>
-            <w:vAlign w:val="bottom"/>
-          </w:tcPr>
-          <w:p>
-            <w:pPr>
-              <w:pStyle w:val="Normal"/>
-              <w:spacing w:lineRule="auto" w:line="240" w:before="0" w:after="0"/>
-              <w:rPr/>
-            </w:pPr>
-            <w:r>
-              <w:rPr>
-                <w:rFonts w:eastAsia="Times New Roman" w:cs="Times New Roman"/>
-                <w:i/>
-                <w:iCs/>
-                <w:color w:val="7F7F7F"/>
-              </w:rPr>
-              <w:t xml:space="preserve">User </w:t>
-            </w:r>
-            <w:r>
-              <w:rPr>
-                <w:rFonts w:eastAsia="Times New Roman" w:cs="Times New Roman"/>
-                <w:i/>
-                <w:iCs/>
-                <w:color w:val="7F7F7F"/>
-              </w:rPr>
-              <w:t>will be redirected to homepage after login from authentication page</w:t>
+            <w:tcW w:w="9551" w:type="dxa"/>
+            <w:tcBorders>
+              <w:top w:val="single" w:sz="4" w:space="0" w:color="000000"/>
+              <w:left w:val="single" w:sz="4" w:space="0" w:color="000000"/>
+              <w:bottom w:val="single" w:sz="4" w:space="0" w:color="000000"/>
+              <w:right w:val="single" w:sz="4" w:space="0" w:color="000000"/>
+            </w:tcBorders>
+            <w:shd w:color="auto" w:fill="auto" w:val="clear"/>
+            <w:vAlign w:val="bottom"/>
+          </w:tcPr>
+          <w:p>
+            <w:pPr>
+              <w:pStyle w:val="Normal"/>
+              <w:spacing w:lineRule="auto" w:line="240" w:before="0" w:after="0"/>
+              <w:rPr/>
+            </w:pPr>
+            <w:r>
+              <w:rPr>
+                <w:rFonts w:eastAsia="Times New Roman" w:cs="Times New Roman"/>
+                <w:i/>
+                <w:iCs/>
+                <w:color w:val="7F7F7F"/>
+              </w:rPr>
+              <w:t>User will be redirected to homepage after login from authentication page</w:t>
             </w:r>
           </w:p>
         </w:tc>
@@ -1844,7 +1883,7 @@
         </w:tc>
         <w:tc>
           <w:tcPr>
-            <w:tcW w:w="9552" w:type="dxa"/>
+            <w:tcW w:w="9551" w:type="dxa"/>
             <w:tcBorders>
               <w:top w:val="single" w:sz="4" w:space="0" w:color="000000"/>
               <w:left w:val="single" w:sz="4" w:space="0" w:color="000000"/>
@@ -1907,7 +1946,7 @@
         </w:tc>
         <w:tc>
           <w:tcPr>
-            <w:tcW w:w="9552" w:type="dxa"/>
+            <w:tcW w:w="9551" w:type="dxa"/>
             <w:tcBorders>
               <w:top w:val="single" w:sz="4" w:space="0" w:color="000000"/>
               <w:left w:val="single" w:sz="4" w:space="0" w:color="000000"/>
@@ -1970,7 +2009,7 @@
         </w:tc>
         <w:tc>
           <w:tcPr>
-            <w:tcW w:w="9552" w:type="dxa"/>
+            <w:tcW w:w="9551" w:type="dxa"/>
             <w:tcBorders>
               <w:top w:val="single" w:sz="4" w:space="0" w:color="000000"/>
               <w:left w:val="single" w:sz="4" w:space="0" w:color="000000"/>
@@ -2033,7 +2072,7 @@
         </w:tc>
         <w:tc>
           <w:tcPr>
-            <w:tcW w:w="9552" w:type="dxa"/>
+            <w:tcW w:w="9551" w:type="dxa"/>
             <w:tcBorders>
               <w:top w:val="single" w:sz="4" w:space="0" w:color="000000"/>
               <w:left w:val="single" w:sz="4" w:space="0" w:color="000000"/>
@@ -2067,7 +2106,7 @@
         </w:trPr>
         <w:tc>
           <w:tcPr>
-            <w:tcW w:w="12636" w:type="dxa"/>
+            <w:tcW w:w="12635" w:type="dxa"/>
             <w:gridSpan w:val="2"/>
             <w:tcBorders>
               <w:top w:val="single" w:sz="4" w:space="0" w:color="000000"/>
@@ -2132,7 +2171,7 @@
         </w:tc>
         <w:tc>
           <w:tcPr>
-            <w:tcW w:w="9552" w:type="dxa"/>
+            <w:tcW w:w="9551" w:type="dxa"/>
             <w:tcBorders>
               <w:top w:val="single" w:sz="4" w:space="0" w:color="000000"/>
               <w:left w:val="single" w:sz="4" w:space="0" w:color="000000"/>
@@ -2195,7 +2234,7 @@
         </w:tc>
         <w:tc>
           <w:tcPr>
-            <w:tcW w:w="9552" w:type="dxa"/>
+            <w:tcW w:w="9551" w:type="dxa"/>
             <w:tcBorders>
               <w:top w:val="single" w:sz="4" w:space="0" w:color="000000"/>
               <w:left w:val="single" w:sz="4" w:space="0" w:color="000000"/>
@@ -2257,7 +2296,7 @@
         </w:tc>
         <w:tc>
           <w:tcPr>
-            <w:tcW w:w="9552" w:type="dxa"/>
+            <w:tcW w:w="9551" w:type="dxa"/>
             <w:tcBorders>
               <w:left w:val="single" w:sz="4" w:space="0" w:color="000000"/>
               <w:bottom w:val="single" w:sz="4" w:space="0" w:color="000000"/>
@@ -2326,7 +2365,7 @@
         </w:tc>
         <w:tc>
           <w:tcPr>
-            <w:tcW w:w="9552" w:type="dxa"/>
+            <w:tcW w:w="9551" w:type="dxa"/>
             <w:tcBorders>
               <w:left w:val="single" w:sz="4" w:space="0" w:color="000000"/>
               <w:bottom w:val="single" w:sz="4" w:space="0" w:color="000000"/>
@@ -2419,7 +2458,7 @@
     <w:sectPr>
       <w:type w:val="nextPage"/>
       <w:pgSz w:orient="landscape" w:w="15840" w:h="12240"/>
-      <w:pgMar w:left="1440" w:right="1440" w:header="720" w:top="1440" w:footer="720" w:bottom="1440" w:gutter="0"/>
+      <w:pgMar w:left="1440" w:right="1440" w:header="0" w:top="1440" w:footer="0" w:bottom="1440" w:gutter="0"/>
       <w:pgNumType w:fmt="decimal"/>
       <w:formProt w:val="false"/>
       <w:textDirection w:val="lrTb"/>
@@ -2435,7 +2474,6 @@
     <w:rPrDefault>
       <w:rPr>
         <w:rFonts w:ascii="Calibri" w:hAnsi="Calibri" w:eastAsia="Calibri" w:cs="" w:asciiTheme="minorHAnsi" w:cstheme="minorBidi" w:eastAsiaTheme="minorHAnsi" w:hAnsiTheme="minorHAnsi"/>
-        <w:sz w:val="22"/>
         <w:szCs w:val="22"/>
         <w:lang w:val="en-US" w:eastAsia="en-US" w:bidi="ar-SA"/>
       </w:rPr>
